--- a/Movie LINQs/MovieLINQs/Luo_JMovie LINQs.docx
+++ b/Movie LINQs/MovieLINQs/Luo_JMovie LINQs.docx
@@ -972,7 +972,7 @@
           <w:sz w:val="19"/>
           <w:szCs w:val="19"/>
         </w:rPr>
-        <w:t xml:space="preserve"> &gt;= </w:t>
+        <w:t xml:space="preserve"> &gt; </w:t>
       </w:r>
       <w:proofErr w:type="spellStart"/>
       <w:r>
@@ -1083,7 +1083,25 @@
           <w:sz w:val="19"/>
           <w:szCs w:val="19"/>
         </w:rPr>
-        <w:t xml:space="preserve"> &lt; </w:t>
+        <w:t xml:space="preserve"> &lt;</w:t>
+      </w:r>
+      <w:r>
+        <w:rPr>
+          <w:rFonts w:ascii="Consolas" w:hAnsi="Consolas" w:cs="Consolas"/>
+          <w:color w:val="000000"/>
+          <w:sz w:val="19"/>
+          <w:szCs w:val="19"/>
+        </w:rPr>
+        <w:t>=</w:t>
+      </w:r>
+      <w:r>
+        <w:rPr>
+          <w:rFonts w:ascii="Consolas" w:hAnsi="Consolas" w:cs="Consolas"/>
+          <w:color w:val="000000"/>
+          <w:sz w:val="19"/>
+          <w:szCs w:val="19"/>
+        </w:rPr>
+        <w:t xml:space="preserve"> </w:t>
       </w:r>
       <w:proofErr w:type="spellStart"/>
       <w:r>
@@ -1284,7 +1302,13 @@
         <w:pStyle w:val="ListParagraph"/>
       </w:pPr>
       <w:r>
-        <w:t>61 new movies</w:t>
+        <w:t>6</w:t>
+      </w:r>
+      <w:r>
+        <w:t>0</w:t>
+      </w:r>
+      <w:r>
+        <w:t xml:space="preserve"> new movies</w:t>
       </w:r>
     </w:p>
     <w:p>
@@ -1293,7 +1317,10 @@
       </w:pPr>
       <w:r>
         <w:lastRenderedPageBreak/>
-        <w:t>39 classic movies</w:t>
+        <w:t>40</w:t>
+      </w:r>
+      <w:r>
+        <w:t xml:space="preserve"> classic movies</w:t>
       </w:r>
     </w:p>
     <w:p>
@@ -1760,6 +1787,8 @@
           <w:szCs w:val="19"/>
         </w:rPr>
       </w:pPr>
+      <w:bookmarkStart w:id="0" w:name="_GoBack"/>
+      <w:bookmarkEnd w:id="0"/>
       <w:r>
         <w:rPr>
           <w:rFonts w:ascii="Consolas" w:hAnsi="Consolas" w:cs="Consolas"/>
@@ -1799,6 +1828,127 @@
         <w:t xml:space="preserve"> = </w:t>
       </w:r>
       <w:proofErr w:type="spellStart"/>
+      <w:r>
+        <w:rPr>
+          <w:rFonts w:ascii="Consolas" w:hAnsi="Consolas" w:cs="Consolas"/>
+          <w:color w:val="000000"/>
+          <w:sz w:val="19"/>
+          <w:szCs w:val="19"/>
+        </w:rPr>
+        <w:t>movies.GroupBy</w:t>
+      </w:r>
+      <w:proofErr w:type="spellEnd"/>
+      <w:r>
+        <w:rPr>
+          <w:rFonts w:ascii="Consolas" w:hAnsi="Consolas" w:cs="Consolas"/>
+          <w:color w:val="000000"/>
+          <w:sz w:val="19"/>
+          <w:szCs w:val="19"/>
+        </w:rPr>
+        <w:t xml:space="preserve">(movie =&gt; </w:t>
+      </w:r>
+      <w:proofErr w:type="spellStart"/>
+      <w:r>
+        <w:rPr>
+          <w:rFonts w:ascii="Consolas" w:hAnsi="Consolas" w:cs="Consolas"/>
+          <w:color w:val="000000"/>
+          <w:sz w:val="19"/>
+          <w:szCs w:val="19"/>
+        </w:rPr>
+        <w:t>movie.Year</w:t>
+      </w:r>
+      <w:proofErr w:type="spellEnd"/>
+      <w:r>
+        <w:rPr>
+          <w:rFonts w:ascii="Consolas" w:hAnsi="Consolas" w:cs="Consolas"/>
+          <w:color w:val="000000"/>
+          <w:sz w:val="19"/>
+          <w:szCs w:val="19"/>
+        </w:rPr>
+        <w:t>);</w:t>
+      </w:r>
+    </w:p>
+    <w:p>
+      <w:pPr>
+        <w:autoSpaceDE w:val="0"/>
+        <w:autoSpaceDN w:val="0"/>
+        <w:adjustRightInd w:val="0"/>
+        <w:spacing w:after="0" w:line="240" w:lineRule="auto"/>
+        <w:rPr>
+          <w:rFonts w:ascii="Consolas" w:hAnsi="Consolas" w:cs="Consolas"/>
+          <w:color w:val="000000"/>
+          <w:sz w:val="19"/>
+          <w:szCs w:val="19"/>
+        </w:rPr>
+      </w:pPr>
+      <w:r>
+        <w:rPr>
+          <w:rFonts w:ascii="Consolas" w:hAnsi="Consolas" w:cs="Consolas"/>
+          <w:color w:val="000000"/>
+          <w:sz w:val="19"/>
+          <w:szCs w:val="19"/>
+        </w:rPr>
+        <w:t xml:space="preserve">       </w:t>
+      </w:r>
+      <w:r>
+        <w:rPr>
+          <w:rFonts w:ascii="Consolas" w:hAnsi="Consolas" w:cs="Consolas"/>
+          <w:color w:val="0000FF"/>
+          <w:sz w:val="19"/>
+          <w:szCs w:val="19"/>
+        </w:rPr>
+        <w:t>var</w:t>
+      </w:r>
+      <w:r>
+        <w:rPr>
+          <w:rFonts w:ascii="Consolas" w:hAnsi="Consolas" w:cs="Consolas"/>
+          <w:color w:val="000000"/>
+          <w:sz w:val="19"/>
+          <w:szCs w:val="19"/>
+        </w:rPr>
+        <w:t xml:space="preserve"> </w:t>
+      </w:r>
+      <w:proofErr w:type="spellStart"/>
+      <w:r>
+        <w:rPr>
+          <w:rFonts w:ascii="Consolas" w:hAnsi="Consolas" w:cs="Consolas"/>
+          <w:color w:val="000000"/>
+          <w:sz w:val="19"/>
+          <w:szCs w:val="19"/>
+        </w:rPr>
+        <w:t>bestReleases</w:t>
+      </w:r>
+      <w:proofErr w:type="spellEnd"/>
+      <w:r>
+        <w:rPr>
+          <w:rFonts w:ascii="Consolas" w:hAnsi="Consolas" w:cs="Consolas"/>
+          <w:color w:val="000000"/>
+          <w:sz w:val="19"/>
+          <w:szCs w:val="19"/>
+        </w:rPr>
+        <w:t xml:space="preserve"> = </w:t>
+      </w:r>
+      <w:proofErr w:type="spellStart"/>
+      <w:r>
+        <w:rPr>
+          <w:rFonts w:ascii="Consolas" w:hAnsi="Consolas" w:cs="Consolas"/>
+          <w:color w:val="000000"/>
+          <w:sz w:val="19"/>
+          <w:szCs w:val="19"/>
+        </w:rPr>
+        <w:t>releaseYears.OrderBy</w:t>
+      </w:r>
+      <w:proofErr w:type="spellEnd"/>
+      <w:r>
+        <w:rPr>
+          <w:rFonts w:ascii="Consolas" w:hAnsi="Consolas" w:cs="Consolas"/>
+          <w:color w:val="000000"/>
+          <w:sz w:val="19"/>
+          <w:szCs w:val="19"/>
+        </w:rPr>
+        <w:t xml:space="preserve">(years =&gt; </w:t>
+      </w:r>
+      <w:proofErr w:type="spellStart"/>
       <w:proofErr w:type="gramStart"/>
       <w:r>
         <w:rPr>
@@ -1807,7 +1957,7 @@
           <w:sz w:val="19"/>
           <w:szCs w:val="19"/>
         </w:rPr>
-        <w:t>movies.GroupBy</w:t>
+        <w:t>years.Count</w:t>
       </w:r>
       <w:proofErr w:type="spellEnd"/>
       <w:proofErr w:type="gramEnd"/>
@@ -1818,19 +1968,613 @@
           <w:sz w:val="19"/>
           <w:szCs w:val="19"/>
         </w:rPr>
-        <w:t xml:space="preserve">(movie =&gt; </w:t>
-      </w:r>
-      <w:proofErr w:type="spellStart"/>
-      <w:r>
-        <w:rPr>
-          <w:rFonts w:ascii="Consolas" w:hAnsi="Consolas" w:cs="Consolas"/>
-          <w:color w:val="000000"/>
-          <w:sz w:val="19"/>
-          <w:szCs w:val="19"/>
-        </w:rPr>
-        <w:t>movie.Year</w:t>
-      </w:r>
-      <w:proofErr w:type="spellEnd"/>
+        <w:t>());</w:t>
+      </w:r>
+    </w:p>
+    <w:p>
+      <w:pPr>
+        <w:autoSpaceDE w:val="0"/>
+        <w:autoSpaceDN w:val="0"/>
+        <w:adjustRightInd w:val="0"/>
+        <w:spacing w:after="0" w:line="240" w:lineRule="auto"/>
+        <w:rPr>
+          <w:rFonts w:ascii="Consolas" w:hAnsi="Consolas" w:cs="Consolas"/>
+          <w:color w:val="000000"/>
+          <w:sz w:val="19"/>
+          <w:szCs w:val="19"/>
+        </w:rPr>
+      </w:pPr>
+      <w:r>
+        <w:rPr>
+          <w:rFonts w:ascii="Consolas" w:hAnsi="Consolas" w:cs="Consolas"/>
+          <w:color w:val="000000"/>
+          <w:sz w:val="19"/>
+          <w:szCs w:val="19"/>
+        </w:rPr>
+        <w:t xml:space="preserve">       </w:t>
+      </w:r>
+      <w:r>
+        <w:rPr>
+          <w:rFonts w:ascii="Consolas" w:hAnsi="Consolas" w:cs="Consolas"/>
+          <w:color w:val="0000FF"/>
+          <w:sz w:val="19"/>
+          <w:szCs w:val="19"/>
+        </w:rPr>
+        <w:t>var</w:t>
+      </w:r>
+      <w:r>
+        <w:rPr>
+          <w:rFonts w:ascii="Consolas" w:hAnsi="Consolas" w:cs="Consolas"/>
+          <w:color w:val="000000"/>
+          <w:sz w:val="19"/>
+          <w:szCs w:val="19"/>
+        </w:rPr>
+        <w:t xml:space="preserve"> </w:t>
+      </w:r>
+      <w:proofErr w:type="spellStart"/>
+      <w:r>
+        <w:rPr>
+          <w:rFonts w:ascii="Consolas" w:hAnsi="Consolas" w:cs="Consolas"/>
+          <w:color w:val="000000"/>
+          <w:sz w:val="19"/>
+          <w:szCs w:val="19"/>
+        </w:rPr>
+        <w:t>bestRelease</w:t>
+      </w:r>
+      <w:proofErr w:type="spellEnd"/>
+      <w:r>
+        <w:rPr>
+          <w:rFonts w:ascii="Consolas" w:hAnsi="Consolas" w:cs="Consolas"/>
+          <w:color w:val="000000"/>
+          <w:sz w:val="19"/>
+          <w:szCs w:val="19"/>
+        </w:rPr>
+        <w:t xml:space="preserve"> = </w:t>
+      </w:r>
+      <w:proofErr w:type="spellStart"/>
+      <w:r>
+        <w:rPr>
+          <w:rFonts w:ascii="Consolas" w:hAnsi="Consolas" w:cs="Consolas"/>
+          <w:color w:val="000000"/>
+          <w:sz w:val="19"/>
+          <w:szCs w:val="19"/>
+        </w:rPr>
+        <w:t>releaseYears.Aggregate</w:t>
+      </w:r>
+      <w:proofErr w:type="spellEnd"/>
+      <w:r>
+        <w:rPr>
+          <w:rFonts w:ascii="Consolas" w:hAnsi="Consolas" w:cs="Consolas"/>
+          <w:color w:val="000000"/>
+          <w:sz w:val="19"/>
+          <w:szCs w:val="19"/>
+        </w:rPr>
+        <w:t>((g1, g2) =&gt; g</w:t>
+      </w:r>
+      <w:proofErr w:type="gramStart"/>
+      <w:r>
+        <w:rPr>
+          <w:rFonts w:ascii="Consolas" w:hAnsi="Consolas" w:cs="Consolas"/>
+          <w:color w:val="000000"/>
+          <w:sz w:val="19"/>
+          <w:szCs w:val="19"/>
+        </w:rPr>
+        <w:t>1.Count</w:t>
+      </w:r>
+      <w:proofErr w:type="gramEnd"/>
+      <w:r>
+        <w:rPr>
+          <w:rFonts w:ascii="Consolas" w:hAnsi="Consolas" w:cs="Consolas"/>
+          <w:color w:val="000000"/>
+          <w:sz w:val="19"/>
+          <w:szCs w:val="19"/>
+        </w:rPr>
+        <w:t>() &gt; g2.Count() ? g1 : g2);</w:t>
+      </w:r>
+    </w:p>
+    <w:p>
+      <w:pPr>
+        <w:autoSpaceDE w:val="0"/>
+        <w:autoSpaceDN w:val="0"/>
+        <w:adjustRightInd w:val="0"/>
+        <w:spacing w:after="0" w:line="240" w:lineRule="auto"/>
+        <w:rPr>
+          <w:rFonts w:ascii="Consolas" w:hAnsi="Consolas" w:cs="Consolas"/>
+          <w:color w:val="000000"/>
+          <w:sz w:val="19"/>
+          <w:szCs w:val="19"/>
+        </w:rPr>
+      </w:pPr>
+      <w:r>
+        <w:rPr>
+          <w:rFonts w:ascii="Consolas" w:hAnsi="Consolas" w:cs="Consolas"/>
+          <w:color w:val="000000"/>
+          <w:sz w:val="19"/>
+          <w:szCs w:val="19"/>
+        </w:rPr>
+        <w:t xml:space="preserve">       </w:t>
+      </w:r>
+      <w:r>
+        <w:rPr>
+          <w:rFonts w:ascii="Consolas" w:hAnsi="Consolas" w:cs="Consolas"/>
+          <w:color w:val="0000FF"/>
+          <w:sz w:val="19"/>
+          <w:szCs w:val="19"/>
+        </w:rPr>
+        <w:t>int</w:t>
+      </w:r>
+      <w:r>
+        <w:rPr>
+          <w:rFonts w:ascii="Consolas" w:hAnsi="Consolas" w:cs="Consolas"/>
+          <w:color w:val="000000"/>
+          <w:sz w:val="19"/>
+          <w:szCs w:val="19"/>
+        </w:rPr>
+        <w:t xml:space="preserve"> </w:t>
+      </w:r>
+      <w:proofErr w:type="spellStart"/>
+      <w:r>
+        <w:rPr>
+          <w:rFonts w:ascii="Consolas" w:hAnsi="Consolas" w:cs="Consolas"/>
+          <w:color w:val="000000"/>
+          <w:sz w:val="19"/>
+          <w:szCs w:val="19"/>
+        </w:rPr>
+        <w:t>numOfMovies</w:t>
+      </w:r>
+      <w:proofErr w:type="spellEnd"/>
+      <w:r>
+        <w:rPr>
+          <w:rFonts w:ascii="Consolas" w:hAnsi="Consolas" w:cs="Consolas"/>
+          <w:color w:val="000000"/>
+          <w:sz w:val="19"/>
+          <w:szCs w:val="19"/>
+        </w:rPr>
+        <w:t xml:space="preserve"> = </w:t>
+      </w:r>
+      <w:proofErr w:type="spellStart"/>
+      <w:r>
+        <w:rPr>
+          <w:rFonts w:ascii="Consolas" w:hAnsi="Consolas" w:cs="Consolas"/>
+          <w:color w:val="000000"/>
+          <w:sz w:val="19"/>
+          <w:szCs w:val="19"/>
+        </w:rPr>
+        <w:t>bestRelease.Count</w:t>
+      </w:r>
+      <w:proofErr w:type="spellEnd"/>
+      <w:r>
+        <w:rPr>
+          <w:rFonts w:ascii="Consolas" w:hAnsi="Consolas" w:cs="Consolas"/>
+          <w:color w:val="000000"/>
+          <w:sz w:val="19"/>
+          <w:szCs w:val="19"/>
+        </w:rPr>
+        <w:t>();</w:t>
+      </w:r>
+    </w:p>
+    <w:p>
+      <w:pPr>
+        <w:autoSpaceDE w:val="0"/>
+        <w:autoSpaceDN w:val="0"/>
+        <w:adjustRightInd w:val="0"/>
+        <w:spacing w:after="0" w:line="240" w:lineRule="auto"/>
+        <w:rPr>
+          <w:rFonts w:ascii="Consolas" w:hAnsi="Consolas" w:cs="Consolas"/>
+          <w:color w:val="000000"/>
+          <w:sz w:val="19"/>
+          <w:szCs w:val="19"/>
+        </w:rPr>
+      </w:pPr>
+      <w:r>
+        <w:rPr>
+          <w:rFonts w:ascii="Consolas" w:hAnsi="Consolas" w:cs="Consolas"/>
+          <w:color w:val="000000"/>
+          <w:sz w:val="19"/>
+          <w:szCs w:val="19"/>
+        </w:rPr>
+        <w:t xml:space="preserve">       </w:t>
+      </w:r>
+      <w:proofErr w:type="gramStart"/>
+      <w:r>
+        <w:rPr>
+          <w:rFonts w:ascii="Consolas" w:hAnsi="Consolas" w:cs="Consolas"/>
+          <w:color w:val="0000FF"/>
+          <w:sz w:val="19"/>
+          <w:szCs w:val="19"/>
+        </w:rPr>
+        <w:t>foreach</w:t>
+      </w:r>
+      <w:r>
+        <w:rPr>
+          <w:rFonts w:ascii="Consolas" w:hAnsi="Consolas" w:cs="Consolas"/>
+          <w:color w:val="000000"/>
+          <w:sz w:val="19"/>
+          <w:szCs w:val="19"/>
+        </w:rPr>
+        <w:t>(</w:t>
+      </w:r>
+      <w:proofErr w:type="gramEnd"/>
+      <w:r>
+        <w:rPr>
+          <w:rFonts w:ascii="Consolas" w:hAnsi="Consolas" w:cs="Consolas"/>
+          <w:color w:val="000000"/>
+          <w:sz w:val="19"/>
+          <w:szCs w:val="19"/>
+        </w:rPr>
+        <w:t xml:space="preserve">var release </w:t>
+      </w:r>
+      <w:r>
+        <w:rPr>
+          <w:rFonts w:ascii="Consolas" w:hAnsi="Consolas" w:cs="Consolas"/>
+          <w:color w:val="0000FF"/>
+          <w:sz w:val="19"/>
+          <w:szCs w:val="19"/>
+        </w:rPr>
+        <w:t>in</w:t>
+      </w:r>
+      <w:r>
+        <w:rPr>
+          <w:rFonts w:ascii="Consolas" w:hAnsi="Consolas" w:cs="Consolas"/>
+          <w:color w:val="000000"/>
+          <w:sz w:val="19"/>
+          <w:szCs w:val="19"/>
+        </w:rPr>
+        <w:t xml:space="preserve"> </w:t>
+      </w:r>
+      <w:proofErr w:type="spellStart"/>
+      <w:r>
+        <w:rPr>
+          <w:rFonts w:ascii="Consolas" w:hAnsi="Consolas" w:cs="Consolas"/>
+          <w:color w:val="000000"/>
+          <w:sz w:val="19"/>
+          <w:szCs w:val="19"/>
+        </w:rPr>
+        <w:t>bestReleases</w:t>
+      </w:r>
+      <w:proofErr w:type="spellEnd"/>
+      <w:r>
+        <w:rPr>
+          <w:rFonts w:ascii="Consolas" w:hAnsi="Consolas" w:cs="Consolas"/>
+          <w:color w:val="000000"/>
+          <w:sz w:val="19"/>
+          <w:szCs w:val="19"/>
+        </w:rPr>
+        <w:t>)</w:t>
+      </w:r>
+    </w:p>
+    <w:p>
+      <w:pPr>
+        <w:autoSpaceDE w:val="0"/>
+        <w:autoSpaceDN w:val="0"/>
+        <w:adjustRightInd w:val="0"/>
+        <w:spacing w:after="0" w:line="240" w:lineRule="auto"/>
+        <w:rPr>
+          <w:rFonts w:ascii="Consolas" w:hAnsi="Consolas" w:cs="Consolas"/>
+          <w:color w:val="000000"/>
+          <w:sz w:val="19"/>
+          <w:szCs w:val="19"/>
+        </w:rPr>
+      </w:pPr>
+      <w:r>
+        <w:rPr>
+          <w:rFonts w:ascii="Consolas" w:hAnsi="Consolas" w:cs="Consolas"/>
+          <w:color w:val="000000"/>
+          <w:sz w:val="19"/>
+          <w:szCs w:val="19"/>
+        </w:rPr>
+        <w:t xml:space="preserve">       {</w:t>
+      </w:r>
+    </w:p>
+    <w:p>
+      <w:pPr>
+        <w:autoSpaceDE w:val="0"/>
+        <w:autoSpaceDN w:val="0"/>
+        <w:adjustRightInd w:val="0"/>
+        <w:spacing w:after="0" w:line="240" w:lineRule="auto"/>
+        <w:rPr>
+          <w:rFonts w:ascii="Consolas" w:hAnsi="Consolas" w:cs="Consolas"/>
+          <w:color w:val="000000"/>
+          <w:sz w:val="19"/>
+          <w:szCs w:val="19"/>
+        </w:rPr>
+      </w:pPr>
+      <w:r>
+        <w:rPr>
+          <w:rFonts w:ascii="Consolas" w:hAnsi="Consolas" w:cs="Consolas"/>
+          <w:color w:val="000000"/>
+          <w:sz w:val="19"/>
+          <w:szCs w:val="19"/>
+        </w:rPr>
+        <w:t xml:space="preserve">       </w:t>
+      </w:r>
+      <w:r>
+        <w:rPr>
+          <w:rFonts w:ascii="Consolas" w:hAnsi="Consolas" w:cs="Consolas"/>
+          <w:color w:val="000000"/>
+          <w:sz w:val="19"/>
+          <w:szCs w:val="19"/>
+        </w:rPr>
+        <w:tab/>
+      </w:r>
+      <w:r>
+        <w:rPr>
+          <w:rFonts w:ascii="Consolas" w:hAnsi="Consolas" w:cs="Consolas"/>
+          <w:color w:val="0000FF"/>
+          <w:sz w:val="19"/>
+          <w:szCs w:val="19"/>
+        </w:rPr>
+        <w:t>if</w:t>
+      </w:r>
+      <w:r>
+        <w:rPr>
+          <w:rFonts w:ascii="Consolas" w:hAnsi="Consolas" w:cs="Consolas"/>
+          <w:color w:val="000000"/>
+          <w:sz w:val="19"/>
+          <w:szCs w:val="19"/>
+        </w:rPr>
+        <w:t>(</w:t>
+      </w:r>
+      <w:proofErr w:type="spellStart"/>
+      <w:proofErr w:type="gramStart"/>
+      <w:r>
+        <w:rPr>
+          <w:rFonts w:ascii="Consolas" w:hAnsi="Consolas" w:cs="Consolas"/>
+          <w:color w:val="000000"/>
+          <w:sz w:val="19"/>
+          <w:szCs w:val="19"/>
+        </w:rPr>
+        <w:t>release.Count</w:t>
+      </w:r>
+      <w:proofErr w:type="spellEnd"/>
+      <w:proofErr w:type="gramEnd"/>
+      <w:r>
+        <w:rPr>
+          <w:rFonts w:ascii="Consolas" w:hAnsi="Consolas" w:cs="Consolas"/>
+          <w:color w:val="000000"/>
+          <w:sz w:val="19"/>
+          <w:szCs w:val="19"/>
+        </w:rPr>
+        <w:t xml:space="preserve">() &gt;= </w:t>
+      </w:r>
+      <w:proofErr w:type="spellStart"/>
+      <w:r>
+        <w:rPr>
+          <w:rFonts w:ascii="Consolas" w:hAnsi="Consolas" w:cs="Consolas"/>
+          <w:color w:val="000000"/>
+          <w:sz w:val="19"/>
+          <w:szCs w:val="19"/>
+        </w:rPr>
+        <w:t>numOfMovies</w:t>
+      </w:r>
+      <w:proofErr w:type="spellEnd"/>
+      <w:r>
+        <w:rPr>
+          <w:rFonts w:ascii="Consolas" w:hAnsi="Consolas" w:cs="Consolas"/>
+          <w:color w:val="000000"/>
+          <w:sz w:val="19"/>
+          <w:szCs w:val="19"/>
+        </w:rPr>
+        <w:t>)</w:t>
+      </w:r>
+    </w:p>
+    <w:p>
+      <w:pPr>
+        <w:autoSpaceDE w:val="0"/>
+        <w:autoSpaceDN w:val="0"/>
+        <w:adjustRightInd w:val="0"/>
+        <w:spacing w:after="0" w:line="240" w:lineRule="auto"/>
+        <w:rPr>
+          <w:rFonts w:ascii="Consolas" w:hAnsi="Consolas" w:cs="Consolas"/>
+          <w:color w:val="000000"/>
+          <w:sz w:val="19"/>
+          <w:szCs w:val="19"/>
+        </w:rPr>
+      </w:pPr>
+      <w:r>
+        <w:rPr>
+          <w:rFonts w:ascii="Consolas" w:hAnsi="Consolas" w:cs="Consolas"/>
+          <w:color w:val="000000"/>
+          <w:sz w:val="19"/>
+          <w:szCs w:val="19"/>
+        </w:rPr>
+        <w:t xml:space="preserve">              {</w:t>
+      </w:r>
+    </w:p>
+    <w:p>
+      <w:pPr>
+        <w:autoSpaceDE w:val="0"/>
+        <w:autoSpaceDN w:val="0"/>
+        <w:adjustRightInd w:val="0"/>
+        <w:spacing w:after="0" w:line="240" w:lineRule="auto"/>
+        <w:rPr>
+          <w:rFonts w:ascii="Consolas" w:hAnsi="Consolas" w:cs="Consolas"/>
+          <w:color w:val="000000"/>
+          <w:sz w:val="19"/>
+          <w:szCs w:val="19"/>
+        </w:rPr>
+      </w:pPr>
+      <w:r>
+        <w:rPr>
+          <w:rFonts w:ascii="Consolas" w:hAnsi="Consolas" w:cs="Consolas"/>
+          <w:color w:val="000000"/>
+          <w:sz w:val="19"/>
+          <w:szCs w:val="19"/>
+        </w:rPr>
+        <w:t xml:space="preserve">                  </w:t>
+      </w:r>
+      <w:proofErr w:type="spellStart"/>
+      <w:r>
+        <w:rPr>
+          <w:rFonts w:ascii="Consolas" w:hAnsi="Consolas" w:cs="Consolas"/>
+          <w:color w:val="000000"/>
+          <w:sz w:val="19"/>
+          <w:szCs w:val="19"/>
+        </w:rPr>
+        <w:t>numOfMovies</w:t>
+      </w:r>
+      <w:proofErr w:type="spellEnd"/>
+      <w:r>
+        <w:rPr>
+          <w:rFonts w:ascii="Consolas" w:hAnsi="Consolas" w:cs="Consolas"/>
+          <w:color w:val="000000"/>
+          <w:sz w:val="19"/>
+          <w:szCs w:val="19"/>
+        </w:rPr>
+        <w:t xml:space="preserve"> = </w:t>
+      </w:r>
+      <w:proofErr w:type="spellStart"/>
+      <w:proofErr w:type="gramStart"/>
+      <w:r>
+        <w:rPr>
+          <w:rFonts w:ascii="Consolas" w:hAnsi="Consolas" w:cs="Consolas"/>
+          <w:color w:val="000000"/>
+          <w:sz w:val="19"/>
+          <w:szCs w:val="19"/>
+        </w:rPr>
+        <w:t>release.Count</w:t>
+      </w:r>
+      <w:proofErr w:type="spellEnd"/>
+      <w:proofErr w:type="gramEnd"/>
+      <w:r>
+        <w:rPr>
+          <w:rFonts w:ascii="Consolas" w:hAnsi="Consolas" w:cs="Consolas"/>
+          <w:color w:val="000000"/>
+          <w:sz w:val="19"/>
+          <w:szCs w:val="19"/>
+        </w:rPr>
+        <w:t>();</w:t>
+      </w:r>
+    </w:p>
+    <w:p>
+      <w:pPr>
+        <w:autoSpaceDE w:val="0"/>
+        <w:autoSpaceDN w:val="0"/>
+        <w:adjustRightInd w:val="0"/>
+        <w:spacing w:after="0" w:line="240" w:lineRule="auto"/>
+        <w:rPr>
+          <w:rFonts w:ascii="Consolas" w:hAnsi="Consolas" w:cs="Consolas"/>
+          <w:color w:val="000000"/>
+          <w:sz w:val="19"/>
+          <w:szCs w:val="19"/>
+        </w:rPr>
+      </w:pPr>
+      <w:r>
+        <w:rPr>
+          <w:rFonts w:ascii="Consolas" w:hAnsi="Consolas" w:cs="Consolas"/>
+          <w:color w:val="000000"/>
+          <w:sz w:val="19"/>
+          <w:szCs w:val="19"/>
+        </w:rPr>
+        <w:t xml:space="preserve">                  </w:t>
+      </w:r>
+      <w:proofErr w:type="spellStart"/>
+      <w:r>
+        <w:rPr>
+          <w:rFonts w:ascii="Consolas" w:hAnsi="Consolas" w:cs="Consolas"/>
+          <w:color w:val="000000"/>
+          <w:sz w:val="19"/>
+          <w:szCs w:val="19"/>
+        </w:rPr>
+        <w:t>Console.WriteLine</w:t>
+      </w:r>
+      <w:proofErr w:type="spellEnd"/>
+      <w:r>
+        <w:rPr>
+          <w:rFonts w:ascii="Consolas" w:hAnsi="Consolas" w:cs="Consolas"/>
+          <w:color w:val="000000"/>
+          <w:sz w:val="19"/>
+          <w:szCs w:val="19"/>
+        </w:rPr>
+        <w:t>(</w:t>
+      </w:r>
+      <w:r>
+        <w:rPr>
+          <w:rFonts w:ascii="Consolas" w:hAnsi="Consolas" w:cs="Consolas"/>
+          <w:color w:val="A31515"/>
+          <w:sz w:val="19"/>
+          <w:szCs w:val="19"/>
+        </w:rPr>
+        <w:t>$"</w:t>
+      </w:r>
+      <w:r>
+        <w:rPr>
+          <w:rFonts w:ascii="Consolas" w:hAnsi="Consolas" w:cs="Consolas"/>
+          <w:color w:val="000000"/>
+          <w:sz w:val="19"/>
+          <w:szCs w:val="19"/>
+        </w:rPr>
+        <w:t>{</w:t>
+      </w:r>
+      <w:proofErr w:type="spellStart"/>
+      <w:proofErr w:type="gramStart"/>
+      <w:r>
+        <w:rPr>
+          <w:rFonts w:ascii="Consolas" w:hAnsi="Consolas" w:cs="Consolas"/>
+          <w:color w:val="000000"/>
+          <w:sz w:val="19"/>
+          <w:szCs w:val="19"/>
+        </w:rPr>
+        <w:t>release.Key</w:t>
+      </w:r>
+      <w:proofErr w:type="spellEnd"/>
+      <w:proofErr w:type="gramEnd"/>
+      <w:r>
+        <w:rPr>
+          <w:rFonts w:ascii="Consolas" w:hAnsi="Consolas" w:cs="Consolas"/>
+          <w:color w:val="000000"/>
+          <w:sz w:val="19"/>
+          <w:szCs w:val="19"/>
+        </w:rPr>
+        <w:t>}</w:t>
+      </w:r>
+      <w:r>
+        <w:rPr>
+          <w:rFonts w:ascii="Consolas" w:hAnsi="Consolas" w:cs="Consolas"/>
+          <w:color w:val="A31515"/>
+          <w:sz w:val="19"/>
+          <w:szCs w:val="19"/>
+        </w:rPr>
+        <w:t xml:space="preserve"> has </w:t>
+      </w:r>
+      <w:r>
+        <w:rPr>
+          <w:rFonts w:ascii="Consolas" w:hAnsi="Consolas" w:cs="Consolas"/>
+          <w:color w:val="000000"/>
+          <w:sz w:val="19"/>
+          <w:szCs w:val="19"/>
+        </w:rPr>
+        <w:t>{</w:t>
+      </w:r>
+      <w:proofErr w:type="spellStart"/>
+      <w:r>
+        <w:rPr>
+          <w:rFonts w:ascii="Consolas" w:hAnsi="Consolas" w:cs="Consolas"/>
+          <w:color w:val="000000"/>
+          <w:sz w:val="19"/>
+          <w:szCs w:val="19"/>
+        </w:rPr>
+        <w:t>release.Count</w:t>
+      </w:r>
+      <w:proofErr w:type="spellEnd"/>
+      <w:r>
+        <w:rPr>
+          <w:rFonts w:ascii="Consolas" w:hAnsi="Consolas" w:cs="Consolas"/>
+          <w:color w:val="000000"/>
+          <w:sz w:val="19"/>
+          <w:szCs w:val="19"/>
+        </w:rPr>
+        <w:t>()}</w:t>
+      </w:r>
+      <w:r>
+        <w:rPr>
+          <w:rFonts w:ascii="Consolas" w:hAnsi="Consolas" w:cs="Consolas"/>
+          <w:color w:val="A31515"/>
+          <w:sz w:val="19"/>
+          <w:szCs w:val="19"/>
+        </w:rPr>
+        <w:t xml:space="preserve"> movies."</w:t>
+      </w:r>
       <w:r>
         <w:rPr>
           <w:rFonts w:ascii="Consolas" w:hAnsi="Consolas" w:cs="Consolas"/>
@@ -1843,152 +2587,37 @@
     </w:p>
     <w:p>
       <w:pPr>
-        <w:pStyle w:val="ListParagraph"/>
-        <w:rPr>
-          <w:rFonts w:ascii="Consolas" w:hAnsi="Consolas" w:cs="Consolas"/>
-          <w:color w:val="000000"/>
-          <w:sz w:val="19"/>
-          <w:szCs w:val="19"/>
-        </w:rPr>
-      </w:pPr>
-      <w:r>
-        <w:rPr>
-          <w:rFonts w:ascii="Consolas" w:hAnsi="Consolas" w:cs="Consolas"/>
-          <w:color w:val="0000FF"/>
-          <w:sz w:val="19"/>
-          <w:szCs w:val="19"/>
-        </w:rPr>
-        <w:t>var</w:t>
-      </w:r>
-      <w:r>
-        <w:rPr>
-          <w:rFonts w:ascii="Consolas" w:hAnsi="Consolas" w:cs="Consolas"/>
-          <w:color w:val="000000"/>
-          <w:sz w:val="19"/>
-          <w:szCs w:val="19"/>
-        </w:rPr>
-        <w:t xml:space="preserve"> </w:t>
-      </w:r>
-      <w:proofErr w:type="spellStart"/>
-      <w:r>
-        <w:rPr>
-          <w:rFonts w:ascii="Consolas" w:hAnsi="Consolas" w:cs="Consolas"/>
-          <w:color w:val="000000"/>
-          <w:sz w:val="19"/>
-          <w:szCs w:val="19"/>
-        </w:rPr>
-        <w:t>bestRelease</w:t>
-      </w:r>
-      <w:proofErr w:type="spellEnd"/>
-      <w:r>
-        <w:rPr>
-          <w:rFonts w:ascii="Consolas" w:hAnsi="Consolas" w:cs="Consolas"/>
-          <w:color w:val="000000"/>
-          <w:sz w:val="19"/>
-          <w:szCs w:val="19"/>
-        </w:rPr>
-        <w:t xml:space="preserve"> = </w:t>
-      </w:r>
-      <w:proofErr w:type="spellStart"/>
-      <w:r>
-        <w:rPr>
-          <w:rFonts w:ascii="Consolas" w:hAnsi="Consolas" w:cs="Consolas"/>
-          <w:color w:val="000000"/>
-          <w:sz w:val="19"/>
-          <w:szCs w:val="19"/>
-        </w:rPr>
-        <w:t>releaseYears.Aggregate</w:t>
-      </w:r>
-      <w:proofErr w:type="spellEnd"/>
-      <w:r>
-        <w:rPr>
-          <w:rFonts w:ascii="Consolas" w:hAnsi="Consolas" w:cs="Consolas"/>
-          <w:color w:val="000000"/>
-          <w:sz w:val="19"/>
-          <w:szCs w:val="19"/>
-        </w:rPr>
-        <w:t>((g1, g2) =&gt; g</w:t>
-      </w:r>
-      <w:proofErr w:type="gramStart"/>
-      <w:r>
-        <w:rPr>
-          <w:rFonts w:ascii="Consolas" w:hAnsi="Consolas" w:cs="Consolas"/>
-          <w:color w:val="000000"/>
-          <w:sz w:val="19"/>
-          <w:szCs w:val="19"/>
-        </w:rPr>
-        <w:t>1.Count</w:t>
-      </w:r>
-      <w:proofErr w:type="gramEnd"/>
-      <w:r>
-        <w:rPr>
-          <w:rFonts w:ascii="Consolas" w:hAnsi="Consolas" w:cs="Consolas"/>
-          <w:color w:val="000000"/>
-          <w:sz w:val="19"/>
-          <w:szCs w:val="19"/>
-        </w:rPr>
-        <w:t>() &gt; g2.Count() ? g1 : g2);</w:t>
-      </w:r>
-    </w:p>
-    <w:p>
-      <w:pPr>
-        <w:pStyle w:val="ListParagraph"/>
-        <w:rPr>
-          <w:rFonts w:ascii="Consolas" w:hAnsi="Consolas" w:cs="Consolas"/>
-          <w:color w:val="000000"/>
-          <w:sz w:val="19"/>
-          <w:szCs w:val="19"/>
-        </w:rPr>
-      </w:pPr>
-      <w:proofErr w:type="spellStart"/>
-      <w:r>
-        <w:rPr>
-          <w:rFonts w:ascii="Consolas" w:hAnsi="Consolas" w:cs="Consolas"/>
-          <w:color w:val="000000"/>
-          <w:sz w:val="19"/>
-          <w:szCs w:val="19"/>
-        </w:rPr>
-        <w:t>Console.WriteLine</w:t>
-      </w:r>
-      <w:proofErr w:type="spellEnd"/>
-      <w:r>
-        <w:rPr>
-          <w:rFonts w:ascii="Consolas" w:hAnsi="Consolas" w:cs="Consolas"/>
-          <w:color w:val="000000"/>
-          <w:sz w:val="19"/>
-          <w:szCs w:val="19"/>
-        </w:rPr>
-        <w:t>(</w:t>
-      </w:r>
-      <w:r>
-        <w:rPr>
-          <w:rFonts w:ascii="Consolas" w:hAnsi="Consolas" w:cs="Consolas"/>
-          <w:color w:val="A31515"/>
-          <w:sz w:val="19"/>
-          <w:szCs w:val="19"/>
-        </w:rPr>
-        <w:t>$"</w:t>
-      </w:r>
-      <w:r>
-        <w:rPr>
-          <w:rFonts w:ascii="Consolas" w:hAnsi="Consolas" w:cs="Consolas"/>
-          <w:color w:val="000000"/>
-          <w:sz w:val="19"/>
-          <w:szCs w:val="19"/>
-        </w:rPr>
-        <w:t>{</w:t>
-      </w:r>
-      <w:proofErr w:type="spellStart"/>
-      <w:r>
-        <w:rPr>
-          <w:rFonts w:ascii="Consolas" w:hAnsi="Consolas" w:cs="Consolas"/>
-          <w:color w:val="000000"/>
-          <w:sz w:val="19"/>
-          <w:szCs w:val="19"/>
-        </w:rPr>
-        <w:t>bestRelease.Key</w:t>
-      </w:r>
-      <w:proofErr w:type="spellEnd"/>
+        <w:autoSpaceDE w:val="0"/>
+        <w:autoSpaceDN w:val="0"/>
+        <w:adjustRightInd w:val="0"/>
+        <w:spacing w:after="0" w:line="240" w:lineRule="auto"/>
+        <w:rPr>
+          <w:rFonts w:ascii="Consolas" w:hAnsi="Consolas" w:cs="Consolas"/>
+          <w:color w:val="000000"/>
+          <w:sz w:val="19"/>
+          <w:szCs w:val="19"/>
+        </w:rPr>
+      </w:pPr>
+      <w:r>
+        <w:rPr>
+          <w:rFonts w:ascii="Consolas" w:hAnsi="Consolas" w:cs="Consolas"/>
+          <w:color w:val="000000"/>
+          <w:sz w:val="19"/>
+          <w:szCs w:val="19"/>
+        </w:rPr>
+        <w:t xml:space="preserve">              }</w:t>
+      </w:r>
+    </w:p>
+    <w:p>
+      <w:pPr>
+        <w:pStyle w:val="ListParagraph"/>
+        <w:rPr>
+          <w:rFonts w:ascii="Consolas" w:hAnsi="Consolas" w:cs="Consolas"/>
+          <w:color w:val="000000"/>
+          <w:sz w:val="19"/>
+          <w:szCs w:val="19"/>
+        </w:rPr>
+      </w:pPr>
       <w:r>
         <w:rPr>
           <w:rFonts w:ascii="Consolas" w:hAnsi="Consolas" w:cs="Consolas"/>
@@ -1998,80 +2627,35 @@
         </w:rPr>
         <w:t>}</w:t>
       </w:r>
-      <w:r>
-        <w:rPr>
-          <w:rFonts w:ascii="Consolas" w:hAnsi="Consolas" w:cs="Consolas"/>
-          <w:color w:val="A31515"/>
-          <w:sz w:val="19"/>
-          <w:szCs w:val="19"/>
-        </w:rPr>
-        <w:t xml:space="preserve"> with </w:t>
-      </w:r>
-      <w:r>
-        <w:rPr>
-          <w:rFonts w:ascii="Consolas" w:hAnsi="Consolas" w:cs="Consolas"/>
-          <w:color w:val="000000"/>
-          <w:sz w:val="19"/>
-          <w:szCs w:val="19"/>
-        </w:rPr>
-        <w:t>{</w:t>
-      </w:r>
-      <w:proofErr w:type="spellStart"/>
-      <w:r>
-        <w:rPr>
-          <w:rFonts w:ascii="Consolas" w:hAnsi="Consolas" w:cs="Consolas"/>
-          <w:color w:val="000000"/>
-          <w:sz w:val="19"/>
-          <w:szCs w:val="19"/>
-        </w:rPr>
-        <w:t>bestRelease.Count</w:t>
-      </w:r>
-      <w:proofErr w:type="spellEnd"/>
-      <w:r>
-        <w:rPr>
-          <w:rFonts w:ascii="Consolas" w:hAnsi="Consolas" w:cs="Consolas"/>
-          <w:color w:val="000000"/>
-          <w:sz w:val="19"/>
-          <w:szCs w:val="19"/>
-        </w:rPr>
-        <w:t>()}</w:t>
-      </w:r>
-      <w:r>
-        <w:rPr>
-          <w:rFonts w:ascii="Consolas" w:hAnsi="Consolas" w:cs="Consolas"/>
-          <w:color w:val="A31515"/>
-          <w:sz w:val="19"/>
-          <w:szCs w:val="19"/>
-        </w:rPr>
-        <w:t>"</w:t>
-      </w:r>
-      <w:r>
-        <w:rPr>
-          <w:rFonts w:ascii="Consolas" w:hAnsi="Consolas" w:cs="Consolas"/>
-          <w:color w:val="000000"/>
-          <w:sz w:val="19"/>
-          <w:szCs w:val="19"/>
-        </w:rPr>
-        <w:t>);</w:t>
-      </w:r>
-    </w:p>
-    <w:p>
-      <w:pPr>
-        <w:pStyle w:val="ListParagraph"/>
-      </w:pPr>
-    </w:p>
-    <w:p>
-      <w:pPr>
-        <w:pStyle w:val="ListParagraph"/>
-      </w:pPr>
-      <w:r>
-        <w:t>1976 with 4 movies.</w:t>
-      </w:r>
-    </w:p>
-    <w:p>
-      <w:pPr>
-        <w:pStyle w:val="ListParagraph"/>
-      </w:pPr>
+    </w:p>
+    <w:p>
+      <w:pPr>
+        <w:pStyle w:val="ListParagraph"/>
+      </w:pPr>
+    </w:p>
+    <w:p>
+      <w:pPr>
+        <w:pStyle w:val="ListParagraph"/>
+      </w:pPr>
+      <w:r>
+        <w:t>1982 has 4 movies.</w:t>
+      </w:r>
+    </w:p>
+    <w:p>
+      <w:pPr>
+        <w:pStyle w:val="ListParagraph"/>
+      </w:pPr>
+      <w:r>
+        <w:t>1969 has 4 movies.</w:t>
+      </w:r>
+    </w:p>
+    <w:p>
+      <w:pPr>
+        <w:pStyle w:val="ListParagraph"/>
+      </w:pPr>
+      <w:r>
+        <w:t>1976 has 4 movies.</w:t>
+      </w:r>
     </w:p>
     <w:p>
       <w:pPr>
@@ -2539,6 +3123,7 @@
           <w:sz w:val="19"/>
           <w:szCs w:val="19"/>
         </w:rPr>
+        <w:lastRenderedPageBreak/>
         <w:t>v</w:t>
       </w:r>
       <w:r>
@@ -2825,7 +3410,6 @@
         </w:numPr>
       </w:pPr>
       <w:r>
-        <w:lastRenderedPageBreak/>
         <w:t>Which rating has the widest range in years?</w:t>
       </w:r>
     </w:p>
@@ -4784,6 +5368,7 @@
         <w:pStyle w:val="ListParagraph"/>
       </w:pPr>
       <w:r>
+        <w:lastRenderedPageBreak/>
         <w:t>1970-1979 has 20 movies.</w:t>
       </w:r>
     </w:p>
@@ -4840,7 +5425,6 @@
         </w:numPr>
       </w:pPr>
       <w:r>
-        <w:lastRenderedPageBreak/>
         <w:t xml:space="preserve">Which ratings in the </w:t>
       </w:r>
       <w:proofErr w:type="spellStart"/>
@@ -5907,8 +6491,6 @@
         </w:rPr>
         <w:tab/>
       </w:r>
-      <w:bookmarkStart w:id="0" w:name="_GoBack"/>
-      <w:bookmarkEnd w:id="0"/>
       <w:proofErr w:type="spellStart"/>
       <w:r>
         <w:rPr>
@@ -6055,6 +6637,7 @@
         <w:pStyle w:val="ListParagraph"/>
       </w:pPr>
       <w:r>
+        <w:lastRenderedPageBreak/>
         <w:t>A STREETCAR NAMED DESIRE (1951) - PG</w:t>
       </w:r>
     </w:p>
@@ -6119,279 +6702,279 @@
         <w:pStyle w:val="ListParagraph"/>
       </w:pPr>
       <w:r>
+        <w:t>DR. STRANGELOVE (1964) - PG</w:t>
+      </w:r>
+    </w:p>
+    <w:p>
+      <w:pPr>
+        <w:pStyle w:val="ListParagraph"/>
+      </w:pPr>
+      <w:r>
+        <w:t>E.T. THE EXTRA-TERRESTRIAL (1982) - PG</w:t>
+      </w:r>
+    </w:p>
+    <w:p>
+      <w:pPr>
+        <w:pStyle w:val="ListParagraph"/>
+      </w:pPr>
+      <w:r>
+        <w:t>HIGH NOON (1952) - PG</w:t>
+      </w:r>
+    </w:p>
+    <w:p>
+      <w:pPr>
+        <w:pStyle w:val="ListParagraph"/>
+      </w:pPr>
+      <w:r>
+        <w:t>IT'S A WONDERFUL LIFE (1946) - PG</w:t>
+      </w:r>
+    </w:p>
+    <w:p>
+      <w:pPr>
+        <w:pStyle w:val="ListParagraph"/>
+      </w:pPr>
+      <w:r>
+        <w:t>JAWS (1975) - PG</w:t>
+      </w:r>
+    </w:p>
+    <w:p>
+      <w:pPr>
+        <w:pStyle w:val="ListParagraph"/>
+      </w:pPr>
+      <w:r>
+        <w:t>LAWRENCE OF ARABIA (1962) - PG</w:t>
+      </w:r>
+    </w:p>
+    <w:p>
+      <w:pPr>
+        <w:pStyle w:val="ListParagraph"/>
+      </w:pPr>
+      <w:r>
+        <w:t>RAIDERS OF THE LOST ARK (1981) - PG</w:t>
+      </w:r>
+    </w:p>
+    <w:p>
+      <w:pPr>
+        <w:pStyle w:val="ListParagraph"/>
+      </w:pPr>
+      <w:r>
+        <w:t>REAR WINDOW (1954) - PG</w:t>
+      </w:r>
+    </w:p>
+    <w:p>
+      <w:pPr>
+        <w:pStyle w:val="ListParagraph"/>
+      </w:pPr>
+      <w:r>
+        <w:t>ROCKY (1976) - PG</w:t>
+      </w:r>
+    </w:p>
+    <w:p>
+      <w:pPr>
+        <w:pStyle w:val="ListParagraph"/>
+      </w:pPr>
+      <w:r>
+        <w:t>STAR WARS (1977) - PG</w:t>
+      </w:r>
+    </w:p>
+    <w:p>
+      <w:pPr>
+        <w:pStyle w:val="ListParagraph"/>
+      </w:pPr>
+      <w:r>
+        <w:t>THE AFRICAN QUEEN (1951) - PG</w:t>
+      </w:r>
+    </w:p>
+    <w:p>
+      <w:pPr>
+        <w:pStyle w:val="ListParagraph"/>
+      </w:pPr>
+      <w:r>
+        <w:t>THE BRIDGE ON THE RIVER KWAI (1957) - PG</w:t>
+      </w:r>
+    </w:p>
+    <w:p>
+      <w:pPr>
+        <w:pStyle w:val="ListParagraph"/>
+      </w:pPr>
+      <w:r>
+        <w:t>THE GRADUATE (1967) - PG</w:t>
+      </w:r>
+    </w:p>
+    <w:p>
+      <w:pPr>
+        <w:pStyle w:val="ListParagraph"/>
+      </w:pPr>
+      <w:r>
+        <w:t>THE WIZARD OF OZ (1939) - PG</w:t>
+      </w:r>
+    </w:p>
+    <w:p>
+      <w:pPr>
+        <w:pStyle w:val="ListParagraph"/>
+      </w:pPr>
+      <w:r>
+        <w:t>TOOTSIE (1982) - PG</w:t>
+      </w:r>
+    </w:p>
+    <w:p>
+      <w:pPr>
+        <w:pStyle w:val="ListParagraph"/>
+      </w:pPr>
+      <w:r>
+        <w:t>VERTIGO (1958) - PG</w:t>
+      </w:r>
+    </w:p>
+    <w:p>
+      <w:pPr>
+        <w:pStyle w:val="ListParagraph"/>
+      </w:pPr>
+      <w:r>
+        <w:t>FORREST GUMP (1994) - PG13</w:t>
+      </w:r>
+    </w:p>
+    <w:p>
+      <w:pPr>
+        <w:pStyle w:val="ListParagraph"/>
+      </w:pPr>
+      <w:r>
+        <w:t>SPARTACUS (1960) - PG13</w:t>
+      </w:r>
+    </w:p>
+    <w:p>
+      <w:pPr>
+        <w:pStyle w:val="ListParagraph"/>
+      </w:pPr>
+      <w:r>
+        <w:t>THE LORD OF THE RINGS: THE FELLOWSHIP OF THE RING (2001) - PG13</w:t>
+      </w:r>
+    </w:p>
+    <w:p>
+      <w:pPr>
+        <w:pStyle w:val="ListParagraph"/>
+      </w:pPr>
+      <w:r>
+        <w:t>THE SIXTH SENSE (1999) - PG13</w:t>
+      </w:r>
+    </w:p>
+    <w:p>
+      <w:pPr>
+        <w:pStyle w:val="ListParagraph"/>
+      </w:pPr>
+      <w:r>
+        <w:t>TITANIC (1997) - PG13</w:t>
+      </w:r>
+    </w:p>
+    <w:p>
+      <w:pPr>
+        <w:pStyle w:val="ListParagraph"/>
+      </w:pPr>
+      <w:r>
+        <w:t>A CLOCKWORK ORANGE (1971) - R</w:t>
+      </w:r>
+    </w:p>
+    <w:p>
+      <w:pPr>
+        <w:pStyle w:val="ListParagraph"/>
+      </w:pPr>
+      <w:r>
+        <w:t>APOCALYPSE NOW (1979) - R</w:t>
+      </w:r>
+    </w:p>
+    <w:p>
+      <w:pPr>
+        <w:pStyle w:val="ListParagraph"/>
+      </w:pPr>
+      <w:r>
+        <w:t>BLADE RUNNER (1982) - R</w:t>
+      </w:r>
+    </w:p>
+    <w:p>
+      <w:pPr>
+        <w:pStyle w:val="ListParagraph"/>
+      </w:pPr>
+      <w:r>
+        <w:t>BONNIE AND CLYDE (1967) - R</w:t>
+      </w:r>
+    </w:p>
+    <w:p>
+      <w:pPr>
+        <w:pStyle w:val="ListParagraph"/>
+      </w:pPr>
+      <w:r>
+        <w:t>CHINATOWN (1974) - R</w:t>
+      </w:r>
+    </w:p>
+    <w:p>
+      <w:pPr>
+        <w:pStyle w:val="ListParagraph"/>
+      </w:pPr>
+      <w:r>
+        <w:t>DO THE RIGHT THING (1989) - R</w:t>
+      </w:r>
+    </w:p>
+    <w:p>
+      <w:pPr>
+        <w:pStyle w:val="ListParagraph"/>
+      </w:pPr>
+      <w:r>
+        <w:t>EASY RIDER (1969) - R</w:t>
+      </w:r>
+    </w:p>
+    <w:p>
+      <w:pPr>
+        <w:pStyle w:val="ListParagraph"/>
+      </w:pPr>
+      <w:r>
+        <w:t>GOODFELLAS (1990) - R</w:t>
+      </w:r>
+    </w:p>
+    <w:p>
+      <w:pPr>
+        <w:pStyle w:val="ListParagraph"/>
+      </w:pPr>
+      <w:r>
+        <w:t>M*A*S*H (1970) - R</w:t>
+      </w:r>
+    </w:p>
+    <w:p>
+      <w:pPr>
+        <w:pStyle w:val="ListParagraph"/>
+      </w:pPr>
+      <w:r>
+        <w:t>MIDNIGHT COWBOY (1969) - R</w:t>
+      </w:r>
+    </w:p>
+    <w:p>
+      <w:pPr>
+        <w:pStyle w:val="ListParagraph"/>
+      </w:pPr>
+      <w:r>
+        <w:t>NASHVILLE (1975) - R</w:t>
+      </w:r>
+    </w:p>
+    <w:p>
+      <w:pPr>
+        <w:pStyle w:val="ListParagraph"/>
+      </w:pPr>
+      <w:r>
+        <w:t>NETWORK (1976) - R</w:t>
+      </w:r>
+    </w:p>
+    <w:p>
+      <w:pPr>
+        <w:pStyle w:val="ListParagraph"/>
+      </w:pPr>
+      <w:r>
+        <w:t>ONE FLEW OVER THE CUCKOO'S NEST (1975) - R</w:t>
+      </w:r>
+    </w:p>
+    <w:p>
+      <w:pPr>
+        <w:pStyle w:val="ListParagraph"/>
+      </w:pPr>
+      <w:r>
         <w:lastRenderedPageBreak/>
-        <w:t>DR. STRANGELOVE (1964) - PG</w:t>
-      </w:r>
-    </w:p>
-    <w:p>
-      <w:pPr>
-        <w:pStyle w:val="ListParagraph"/>
-      </w:pPr>
-      <w:r>
-        <w:t>E.T. THE EXTRA-TERRESTRIAL (1982) - PG</w:t>
-      </w:r>
-    </w:p>
-    <w:p>
-      <w:pPr>
-        <w:pStyle w:val="ListParagraph"/>
-      </w:pPr>
-      <w:r>
-        <w:t>HIGH NOON (1952) - PG</w:t>
-      </w:r>
-    </w:p>
-    <w:p>
-      <w:pPr>
-        <w:pStyle w:val="ListParagraph"/>
-      </w:pPr>
-      <w:r>
-        <w:t>IT'S A WONDERFUL LIFE (1946) - PG</w:t>
-      </w:r>
-    </w:p>
-    <w:p>
-      <w:pPr>
-        <w:pStyle w:val="ListParagraph"/>
-      </w:pPr>
-      <w:r>
-        <w:t>JAWS (1975) - PG</w:t>
-      </w:r>
-    </w:p>
-    <w:p>
-      <w:pPr>
-        <w:pStyle w:val="ListParagraph"/>
-      </w:pPr>
-      <w:r>
-        <w:t>LAWRENCE OF ARABIA (1962) - PG</w:t>
-      </w:r>
-    </w:p>
-    <w:p>
-      <w:pPr>
-        <w:pStyle w:val="ListParagraph"/>
-      </w:pPr>
-      <w:r>
-        <w:t>RAIDERS OF THE LOST ARK (1981) - PG</w:t>
-      </w:r>
-    </w:p>
-    <w:p>
-      <w:pPr>
-        <w:pStyle w:val="ListParagraph"/>
-      </w:pPr>
-      <w:r>
-        <w:t>REAR WINDOW (1954) - PG</w:t>
-      </w:r>
-    </w:p>
-    <w:p>
-      <w:pPr>
-        <w:pStyle w:val="ListParagraph"/>
-      </w:pPr>
-      <w:r>
-        <w:t>ROCKY (1976) - PG</w:t>
-      </w:r>
-    </w:p>
-    <w:p>
-      <w:pPr>
-        <w:pStyle w:val="ListParagraph"/>
-      </w:pPr>
-      <w:r>
-        <w:t>STAR WARS (1977) - PG</w:t>
-      </w:r>
-    </w:p>
-    <w:p>
-      <w:pPr>
-        <w:pStyle w:val="ListParagraph"/>
-      </w:pPr>
-      <w:r>
-        <w:t>THE AFRICAN QUEEN (1951) - PG</w:t>
-      </w:r>
-    </w:p>
-    <w:p>
-      <w:pPr>
-        <w:pStyle w:val="ListParagraph"/>
-      </w:pPr>
-      <w:r>
-        <w:t>THE BRIDGE ON THE RIVER KWAI (1957) - PG</w:t>
-      </w:r>
-    </w:p>
-    <w:p>
-      <w:pPr>
-        <w:pStyle w:val="ListParagraph"/>
-      </w:pPr>
-      <w:r>
-        <w:t>THE GRADUATE (1967) - PG</w:t>
-      </w:r>
-    </w:p>
-    <w:p>
-      <w:pPr>
-        <w:pStyle w:val="ListParagraph"/>
-      </w:pPr>
-      <w:r>
-        <w:t>THE WIZARD OF OZ (1939) - PG</w:t>
-      </w:r>
-    </w:p>
-    <w:p>
-      <w:pPr>
-        <w:pStyle w:val="ListParagraph"/>
-      </w:pPr>
-      <w:r>
-        <w:t>TOOTSIE (1982) - PG</w:t>
-      </w:r>
-    </w:p>
-    <w:p>
-      <w:pPr>
-        <w:pStyle w:val="ListParagraph"/>
-      </w:pPr>
-      <w:r>
-        <w:t>VERTIGO (1958) - PG</w:t>
-      </w:r>
-    </w:p>
-    <w:p>
-      <w:pPr>
-        <w:pStyle w:val="ListParagraph"/>
-      </w:pPr>
-      <w:r>
-        <w:t>FORREST GUMP (1994) - PG13</w:t>
-      </w:r>
-    </w:p>
-    <w:p>
-      <w:pPr>
-        <w:pStyle w:val="ListParagraph"/>
-      </w:pPr>
-      <w:r>
-        <w:t>SPARTACUS (1960) - PG13</w:t>
-      </w:r>
-    </w:p>
-    <w:p>
-      <w:pPr>
-        <w:pStyle w:val="ListParagraph"/>
-      </w:pPr>
-      <w:r>
-        <w:t>THE LORD OF THE RINGS: THE FELLOWSHIP OF THE RING (2001) - PG13</w:t>
-      </w:r>
-    </w:p>
-    <w:p>
-      <w:pPr>
-        <w:pStyle w:val="ListParagraph"/>
-      </w:pPr>
-      <w:r>
-        <w:t>THE SIXTH SENSE (1999) - PG13</w:t>
-      </w:r>
-    </w:p>
-    <w:p>
-      <w:pPr>
-        <w:pStyle w:val="ListParagraph"/>
-      </w:pPr>
-      <w:r>
-        <w:t>TITANIC (1997) - PG13</w:t>
-      </w:r>
-    </w:p>
-    <w:p>
-      <w:pPr>
-        <w:pStyle w:val="ListParagraph"/>
-      </w:pPr>
-      <w:r>
-        <w:t>A CLOCKWORK ORANGE (1971) - R</w:t>
-      </w:r>
-    </w:p>
-    <w:p>
-      <w:pPr>
-        <w:pStyle w:val="ListParagraph"/>
-      </w:pPr>
-      <w:r>
-        <w:t>APOCALYPSE NOW (1979) - R</w:t>
-      </w:r>
-    </w:p>
-    <w:p>
-      <w:pPr>
-        <w:pStyle w:val="ListParagraph"/>
-      </w:pPr>
-      <w:r>
-        <w:t>BLADE RUNNER (1982) - R</w:t>
-      </w:r>
-    </w:p>
-    <w:p>
-      <w:pPr>
-        <w:pStyle w:val="ListParagraph"/>
-      </w:pPr>
-      <w:r>
-        <w:t>BONNIE AND CLYDE (1967) - R</w:t>
-      </w:r>
-    </w:p>
-    <w:p>
-      <w:pPr>
-        <w:pStyle w:val="ListParagraph"/>
-      </w:pPr>
-      <w:r>
-        <w:t>CHINATOWN (1974) - R</w:t>
-      </w:r>
-    </w:p>
-    <w:p>
-      <w:pPr>
-        <w:pStyle w:val="ListParagraph"/>
-      </w:pPr>
-      <w:r>
-        <w:t>DO THE RIGHT THING (1989) - R</w:t>
-      </w:r>
-    </w:p>
-    <w:p>
-      <w:pPr>
-        <w:pStyle w:val="ListParagraph"/>
-      </w:pPr>
-      <w:r>
-        <w:t>EASY RIDER (1969) - R</w:t>
-      </w:r>
-    </w:p>
-    <w:p>
-      <w:pPr>
-        <w:pStyle w:val="ListParagraph"/>
-      </w:pPr>
-      <w:r>
-        <w:t>GOODFELLAS (1990) - R</w:t>
-      </w:r>
-    </w:p>
-    <w:p>
-      <w:pPr>
-        <w:pStyle w:val="ListParagraph"/>
-      </w:pPr>
-      <w:r>
-        <w:t>M*A*S*H (1970) - R</w:t>
-      </w:r>
-    </w:p>
-    <w:p>
-      <w:pPr>
-        <w:pStyle w:val="ListParagraph"/>
-      </w:pPr>
-      <w:r>
-        <w:t>MIDNIGHT COWBOY (1969) - R</w:t>
-      </w:r>
-    </w:p>
-    <w:p>
-      <w:pPr>
-        <w:pStyle w:val="ListParagraph"/>
-      </w:pPr>
-      <w:r>
-        <w:t>NASHVILLE (1975) - R</w:t>
-      </w:r>
-    </w:p>
-    <w:p>
-      <w:pPr>
-        <w:pStyle w:val="ListParagraph"/>
-      </w:pPr>
-      <w:r>
-        <w:t>NETWORK (1976) - R</w:t>
-      </w:r>
-    </w:p>
-    <w:p>
-      <w:pPr>
-        <w:pStyle w:val="ListParagraph"/>
-      </w:pPr>
-      <w:r>
-        <w:t>ONE FLEW OVER THE CUCKOO'S NEST (1975) - R</w:t>
-      </w:r>
-    </w:p>
-    <w:p>
-      <w:pPr>
-        <w:pStyle w:val="ListParagraph"/>
-      </w:pPr>
-      <w:r>
         <w:t>PLATOON (1986) - R</w:t>
       </w:r>
     </w:p>
@@ -6456,279 +7039,279 @@
         <w:pStyle w:val="ListParagraph"/>
       </w:pPr>
       <w:r>
+        <w:t>THE DEER HUNTER (1978) - R</w:t>
+      </w:r>
+    </w:p>
+    <w:p>
+      <w:pPr>
+        <w:pStyle w:val="ListParagraph"/>
+      </w:pPr>
+      <w:r>
+        <w:t>THE FRENCH CONNECTION (1971) - R</w:t>
+      </w:r>
+    </w:p>
+    <w:p>
+      <w:pPr>
+        <w:pStyle w:val="ListParagraph"/>
+      </w:pPr>
+      <w:r>
+        <w:t>THE GODFATHER (1972) - R</w:t>
+      </w:r>
+    </w:p>
+    <w:p>
+      <w:pPr>
+        <w:pStyle w:val="ListParagraph"/>
+      </w:pPr>
+      <w:r>
+        <w:t>THE GODFATHER PART II (1974) - R</w:t>
+      </w:r>
+    </w:p>
+    <w:p>
+      <w:pPr>
+        <w:pStyle w:val="ListParagraph"/>
+      </w:pPr>
+      <w:r>
+        <w:t>THE LAST PICTURE SHOW (1971) - R</w:t>
+      </w:r>
+    </w:p>
+    <w:p>
+      <w:pPr>
+        <w:pStyle w:val="ListParagraph"/>
+      </w:pPr>
+      <w:r>
+        <w:t>THE SHAWSHANK REDEMPTION (1994) - R</w:t>
+      </w:r>
+    </w:p>
+    <w:p>
+      <w:pPr>
+        <w:pStyle w:val="ListParagraph"/>
+      </w:pPr>
+      <w:r>
+        <w:t>THE SILENCE OF THE LAMBS (1991) - R</w:t>
+      </w:r>
+    </w:p>
+    <w:p>
+      <w:pPr>
+        <w:pStyle w:val="ListParagraph"/>
+      </w:pPr>
+      <w:r>
+        <w:t>THE WILD BUNCH (1969) - R</w:t>
+      </w:r>
+    </w:p>
+    <w:p>
+      <w:pPr>
+        <w:pStyle w:val="ListParagraph"/>
+      </w:pPr>
+      <w:r>
+        <w:t>UNFORGIVEN (1992) - R</w:t>
+      </w:r>
+    </w:p>
+    <w:p>
+      <w:pPr>
+        <w:pStyle w:val="ListParagraph"/>
+      </w:pPr>
+      <w:r>
+        <w:t>12 ANGRY MEN (1957) - Not Rated</w:t>
+      </w:r>
+    </w:p>
+    <w:p>
+      <w:pPr>
+        <w:pStyle w:val="ListParagraph"/>
+      </w:pPr>
+      <w:r>
+        <w:t>A NIGHT AT THE OPERA (1935) - Not Rated</w:t>
+      </w:r>
+    </w:p>
+    <w:p>
+      <w:pPr>
+        <w:pStyle w:val="ListParagraph"/>
+      </w:pPr>
+      <w:r>
+        <w:t>ALL ABOUT EVE (1950) - Not Rated</w:t>
+      </w:r>
+    </w:p>
+    <w:p>
+      <w:pPr>
+        <w:pStyle w:val="ListParagraph"/>
+      </w:pPr>
+      <w:r>
+        <w:t>BRINGING UP BABY (1938) - Not Rated</w:t>
+      </w:r>
+    </w:p>
+    <w:p>
+      <w:pPr>
+        <w:pStyle w:val="ListParagraph"/>
+      </w:pPr>
+      <w:r>
+        <w:t>DOUBLE INDEMNITY (1944) - Not Rated</w:t>
+      </w:r>
+    </w:p>
+    <w:p>
+      <w:pPr>
+        <w:pStyle w:val="ListParagraph"/>
+      </w:pPr>
+      <w:r>
+        <w:t>DUCK SOUP (1933) - Not Rated</w:t>
+      </w:r>
+    </w:p>
+    <w:p>
+      <w:pPr>
+        <w:pStyle w:val="ListParagraph"/>
+      </w:pPr>
+      <w:r>
+        <w:t>IN THE HEAT OF THE NIGHT (1967) - Not Rated</w:t>
+      </w:r>
+    </w:p>
+    <w:p>
+      <w:pPr>
+        <w:pStyle w:val="ListParagraph"/>
+      </w:pPr>
+      <w:r>
+        <w:t>INTOLERANCE (1916) - Not Rated</w:t>
+      </w:r>
+    </w:p>
+    <w:p>
+      <w:pPr>
+        <w:pStyle w:val="ListParagraph"/>
+      </w:pPr>
+      <w:r>
+        <w:t>IT HAPPENED ONE NIGHT (1934) - Not Rated</w:t>
+      </w:r>
+    </w:p>
+    <w:p>
+      <w:pPr>
+        <w:pStyle w:val="ListParagraph"/>
+      </w:pPr>
+      <w:r>
+        <w:t>KING KONG (1933) - Not Rated</w:t>
+      </w:r>
+    </w:p>
+    <w:p>
+      <w:pPr>
+        <w:pStyle w:val="ListParagraph"/>
+      </w:pPr>
+      <w:r>
+        <w:t>MR. SMITH GOES TO WASHINGTON (1939) - Not Rated</w:t>
+      </w:r>
+    </w:p>
+    <w:p>
+      <w:pPr>
+        <w:pStyle w:val="ListParagraph"/>
+      </w:pPr>
+      <w:r>
+        <w:t>NORTH BY NORTHWEST (1959) - Not Rated</w:t>
+      </w:r>
+    </w:p>
+    <w:p>
+      <w:pPr>
+        <w:pStyle w:val="ListParagraph"/>
+      </w:pPr>
+      <w:r>
+        <w:t>ON THE WATERFRONT (1954) - Not Rated</w:t>
+      </w:r>
+    </w:p>
+    <w:p>
+      <w:pPr>
+        <w:pStyle w:val="ListParagraph"/>
+      </w:pPr>
+      <w:r>
+        <w:t>SHANE (1953) - Not Rated</w:t>
+      </w:r>
+    </w:p>
+    <w:p>
+      <w:pPr>
+        <w:pStyle w:val="ListParagraph"/>
+      </w:pPr>
+      <w:r>
+        <w:t>SOME LIKE IT HOT (1959) - Not Rated</w:t>
+      </w:r>
+    </w:p>
+    <w:p>
+      <w:pPr>
+        <w:pStyle w:val="ListParagraph"/>
+      </w:pPr>
+      <w:r>
+        <w:t>SULLIVAN'S TRAVELS (1941) - Not Rated</w:t>
+      </w:r>
+    </w:p>
+    <w:p>
+      <w:pPr>
+        <w:pStyle w:val="ListParagraph"/>
+      </w:pPr>
+      <w:r>
+        <w:t>SUNRISE (1927) - Not Rated</w:t>
+      </w:r>
+    </w:p>
+    <w:p>
+      <w:pPr>
+        <w:pStyle w:val="ListParagraph"/>
+      </w:pPr>
+      <w:r>
+        <w:t>SUNSET BLVD. (1950) - Not Rated</w:t>
+      </w:r>
+    </w:p>
+    <w:p>
+      <w:pPr>
+        <w:pStyle w:val="ListParagraph"/>
+      </w:pPr>
+      <w:r>
+        <w:t>SWING TIME (1936) - Not Rated</w:t>
+      </w:r>
+    </w:p>
+    <w:p>
+      <w:pPr>
+        <w:pStyle w:val="ListParagraph"/>
+      </w:pPr>
+      <w:r>
+        <w:t>THE APARTMENT (1960) - Not Rated</w:t>
+      </w:r>
+    </w:p>
+    <w:p>
+      <w:pPr>
+        <w:pStyle w:val="ListParagraph"/>
+      </w:pPr>
+      <w:r>
+        <w:t>THE BEST YEARS OF OUR LIVES (1946) - Not Rated</w:t>
+      </w:r>
+    </w:p>
+    <w:p>
+      <w:pPr>
+        <w:pStyle w:val="ListParagraph"/>
+      </w:pPr>
+      <w:r>
+        <w:t>THE GENERAL (1927) - Not Rated</w:t>
+      </w:r>
+    </w:p>
+    <w:p>
+      <w:pPr>
+        <w:pStyle w:val="ListParagraph"/>
+      </w:pPr>
+      <w:r>
+        <w:t>THE GOLD RUSH (1925) - Not Rated</w:t>
+      </w:r>
+    </w:p>
+    <w:p>
+      <w:pPr>
+        <w:pStyle w:val="ListParagraph"/>
+      </w:pPr>
+      <w:r>
+        <w:t>THE GRAPES OF WRATH (1940) - Not Rated</w:t>
+      </w:r>
+    </w:p>
+    <w:p>
+      <w:pPr>
+        <w:pStyle w:val="ListParagraph"/>
+      </w:pPr>
+      <w:r>
+        <w:t>THE MALTESE FALCON (1941) - Not Rated</w:t>
+      </w:r>
+    </w:p>
+    <w:p>
+      <w:pPr>
+        <w:pStyle w:val="ListParagraph"/>
+      </w:pPr>
+      <w:r>
         <w:lastRenderedPageBreak/>
-        <w:t>THE DEER HUNTER (1978) - R</w:t>
-      </w:r>
-    </w:p>
-    <w:p>
-      <w:pPr>
-        <w:pStyle w:val="ListParagraph"/>
-      </w:pPr>
-      <w:r>
-        <w:t>THE FRENCH CONNECTION (1971) - R</w:t>
-      </w:r>
-    </w:p>
-    <w:p>
-      <w:pPr>
-        <w:pStyle w:val="ListParagraph"/>
-      </w:pPr>
-      <w:r>
-        <w:t>THE GODFATHER (1972) - R</w:t>
-      </w:r>
-    </w:p>
-    <w:p>
-      <w:pPr>
-        <w:pStyle w:val="ListParagraph"/>
-      </w:pPr>
-      <w:r>
-        <w:t>THE GODFATHER PART II (1974) - R</w:t>
-      </w:r>
-    </w:p>
-    <w:p>
-      <w:pPr>
-        <w:pStyle w:val="ListParagraph"/>
-      </w:pPr>
-      <w:r>
-        <w:t>THE LAST PICTURE SHOW (1971) - R</w:t>
-      </w:r>
-    </w:p>
-    <w:p>
-      <w:pPr>
-        <w:pStyle w:val="ListParagraph"/>
-      </w:pPr>
-      <w:r>
-        <w:t>THE SHAWSHANK REDEMPTION (1994) - R</w:t>
-      </w:r>
-    </w:p>
-    <w:p>
-      <w:pPr>
-        <w:pStyle w:val="ListParagraph"/>
-      </w:pPr>
-      <w:r>
-        <w:t>THE SILENCE OF THE LAMBS (1991) - R</w:t>
-      </w:r>
-    </w:p>
-    <w:p>
-      <w:pPr>
-        <w:pStyle w:val="ListParagraph"/>
-      </w:pPr>
-      <w:r>
-        <w:t>THE WILD BUNCH (1969) - R</w:t>
-      </w:r>
-    </w:p>
-    <w:p>
-      <w:pPr>
-        <w:pStyle w:val="ListParagraph"/>
-      </w:pPr>
-      <w:r>
-        <w:t>UNFORGIVEN (1992) - R</w:t>
-      </w:r>
-    </w:p>
-    <w:p>
-      <w:pPr>
-        <w:pStyle w:val="ListParagraph"/>
-      </w:pPr>
-      <w:r>
-        <w:t>12 ANGRY MEN (1957) - Not Rated</w:t>
-      </w:r>
-    </w:p>
-    <w:p>
-      <w:pPr>
-        <w:pStyle w:val="ListParagraph"/>
-      </w:pPr>
-      <w:r>
-        <w:t>A NIGHT AT THE OPERA (1935) - Not Rated</w:t>
-      </w:r>
-    </w:p>
-    <w:p>
-      <w:pPr>
-        <w:pStyle w:val="ListParagraph"/>
-      </w:pPr>
-      <w:r>
-        <w:t>ALL ABOUT EVE (1950) - Not Rated</w:t>
-      </w:r>
-    </w:p>
-    <w:p>
-      <w:pPr>
-        <w:pStyle w:val="ListParagraph"/>
-      </w:pPr>
-      <w:r>
-        <w:t>BRINGING UP BABY (1938) - Not Rated</w:t>
-      </w:r>
-    </w:p>
-    <w:p>
-      <w:pPr>
-        <w:pStyle w:val="ListParagraph"/>
-      </w:pPr>
-      <w:r>
-        <w:t>DOUBLE INDEMNITY (1944) - Not Rated</w:t>
-      </w:r>
-    </w:p>
-    <w:p>
-      <w:pPr>
-        <w:pStyle w:val="ListParagraph"/>
-      </w:pPr>
-      <w:r>
-        <w:t>DUCK SOUP (1933) - Not Rated</w:t>
-      </w:r>
-    </w:p>
-    <w:p>
-      <w:pPr>
-        <w:pStyle w:val="ListParagraph"/>
-      </w:pPr>
-      <w:r>
-        <w:t>IN THE HEAT OF THE NIGHT (1967) - Not Rated</w:t>
-      </w:r>
-    </w:p>
-    <w:p>
-      <w:pPr>
-        <w:pStyle w:val="ListParagraph"/>
-      </w:pPr>
-      <w:r>
-        <w:t>INTOLERANCE (1916) - Not Rated</w:t>
-      </w:r>
-    </w:p>
-    <w:p>
-      <w:pPr>
-        <w:pStyle w:val="ListParagraph"/>
-      </w:pPr>
-      <w:r>
-        <w:t>IT HAPPENED ONE NIGHT (1934) - Not Rated</w:t>
-      </w:r>
-    </w:p>
-    <w:p>
-      <w:pPr>
-        <w:pStyle w:val="ListParagraph"/>
-      </w:pPr>
-      <w:r>
-        <w:t>KING KONG (1933) - Not Rated</w:t>
-      </w:r>
-    </w:p>
-    <w:p>
-      <w:pPr>
-        <w:pStyle w:val="ListParagraph"/>
-      </w:pPr>
-      <w:r>
-        <w:t>MR. SMITH GOES TO WASHINGTON (1939) - Not Rated</w:t>
-      </w:r>
-    </w:p>
-    <w:p>
-      <w:pPr>
-        <w:pStyle w:val="ListParagraph"/>
-      </w:pPr>
-      <w:r>
-        <w:t>NORTH BY NORTHWEST (1959) - Not Rated</w:t>
-      </w:r>
-    </w:p>
-    <w:p>
-      <w:pPr>
-        <w:pStyle w:val="ListParagraph"/>
-      </w:pPr>
-      <w:r>
-        <w:t>ON THE WATERFRONT (1954) - Not Rated</w:t>
-      </w:r>
-    </w:p>
-    <w:p>
-      <w:pPr>
-        <w:pStyle w:val="ListParagraph"/>
-      </w:pPr>
-      <w:r>
-        <w:t>SHANE (1953) - Not Rated</w:t>
-      </w:r>
-    </w:p>
-    <w:p>
-      <w:pPr>
-        <w:pStyle w:val="ListParagraph"/>
-      </w:pPr>
-      <w:r>
-        <w:t>SOME LIKE IT HOT (1959) - Not Rated</w:t>
-      </w:r>
-    </w:p>
-    <w:p>
-      <w:pPr>
-        <w:pStyle w:val="ListParagraph"/>
-      </w:pPr>
-      <w:r>
-        <w:t>SULLIVAN'S TRAVELS (1941) - Not Rated</w:t>
-      </w:r>
-    </w:p>
-    <w:p>
-      <w:pPr>
-        <w:pStyle w:val="ListParagraph"/>
-      </w:pPr>
-      <w:r>
-        <w:t>SUNRISE (1927) - Not Rated</w:t>
-      </w:r>
-    </w:p>
-    <w:p>
-      <w:pPr>
-        <w:pStyle w:val="ListParagraph"/>
-      </w:pPr>
-      <w:r>
-        <w:t>SUNSET BLVD. (1950) - Not Rated</w:t>
-      </w:r>
-    </w:p>
-    <w:p>
-      <w:pPr>
-        <w:pStyle w:val="ListParagraph"/>
-      </w:pPr>
-      <w:r>
-        <w:t>SWING TIME (1936) - Not Rated</w:t>
-      </w:r>
-    </w:p>
-    <w:p>
-      <w:pPr>
-        <w:pStyle w:val="ListParagraph"/>
-      </w:pPr>
-      <w:r>
-        <w:t>THE APARTMENT (1960) - Not Rated</w:t>
-      </w:r>
-    </w:p>
-    <w:p>
-      <w:pPr>
-        <w:pStyle w:val="ListParagraph"/>
-      </w:pPr>
-      <w:r>
-        <w:t>THE BEST YEARS OF OUR LIVES (1946) - Not Rated</w:t>
-      </w:r>
-    </w:p>
-    <w:p>
-      <w:pPr>
-        <w:pStyle w:val="ListParagraph"/>
-      </w:pPr>
-      <w:r>
-        <w:t>THE GENERAL (1927) - Not Rated</w:t>
-      </w:r>
-    </w:p>
-    <w:p>
-      <w:pPr>
-        <w:pStyle w:val="ListParagraph"/>
-      </w:pPr>
-      <w:r>
-        <w:t>THE GOLD RUSH (1925) - Not Rated</w:t>
-      </w:r>
-    </w:p>
-    <w:p>
-      <w:pPr>
-        <w:pStyle w:val="ListParagraph"/>
-      </w:pPr>
-      <w:r>
-        <w:t>THE GRAPES OF WRATH (1940) - Not Rated</w:t>
-      </w:r>
-    </w:p>
-    <w:p>
-      <w:pPr>
-        <w:pStyle w:val="ListParagraph"/>
-      </w:pPr>
-      <w:r>
-        <w:t>THE MALTESE FALCON (1941) - Not Rated</w:t>
-      </w:r>
-    </w:p>
-    <w:p>
-      <w:pPr>
-        <w:pStyle w:val="ListParagraph"/>
-      </w:pPr>
-      <w:r>
         <w:t>THE PHILADELPHIA STORY (1940) - Not Rated</w:t>
       </w:r>
     </w:p>
@@ -6794,7 +7377,6 @@
         </w:numPr>
       </w:pPr>
       <w:r>
-        <w:lastRenderedPageBreak/>
         <w:t>Group the movies by number of words in the title. List the results by group (meaning the number of words in the title) and the number</w:t>
       </w:r>
       <w:r>
@@ -8127,6 +8709,7 @@
         <w:pStyle w:val="ListParagraph"/>
       </w:pPr>
       <w:r>
+        <w:lastRenderedPageBreak/>
         <w:t>These films are: CITIZEN KANE, CASABLANCA, SINGIN' IN THE RAIN, GONE WITH THE WIND, LAWRENCE OF ARABIA, VERTIGO, THE WIZARD OF OZ, CITY LIGHTS, STAR WARS, 2001: A SPACE ODYSSEY, THE GRADUATE, IT'S A WONDERFUL LIFE, E.T. THE EXTRA-TERRESTRIAL, HIGH NOON, SNOW WHITE AND THE SEVEN DWARFS, ANNIE HALL, THE BRIDGE ON THE RIVER KWAI, DR. STRANGELOVE, THE SOUND OF MUSIC, A STREETCAR NAMED DESIRE, REAR WINDOW, THE LORD OF THE RINGS: THE FELLOWSHIP OF THE RING, JAWS, ROCKY, AMERICAN GRAFFITI, CABARET, THE AFRICAN QUEEN, RAIDERS OF THE LOST ARK, TOOTSIE, BUTCH CASSIDY AND THE SUNDANCE KID, FORREST GUMP, ALL THE PRESIDENT'S MEN, MODERN TIMES, SPARTACUS, TITANIC, THE SIXTH SENSE, TOY STORY, BEN-HUR</w:t>
       </w:r>
     </w:p>
@@ -8135,7 +8718,6 @@
         <w:pStyle w:val="Heading1"/>
       </w:pPr>
       <w:r>
-        <w:lastRenderedPageBreak/>
         <w:t>What you’ll need</w:t>
       </w:r>
     </w:p>
